--- a/etc/documentatieCytis.docx
+++ b/etc/documentatieCytis.docx
@@ -760,7 +760,23 @@
           <w:lang w:val="en-GB"/>
         </w:rPr>
         <w:tab/>
-        <w:t>Controlarea propriu-zisă a dispozitivului se realizează pe o pagină dedicată a site-ului, iar conectarea se realizează cu ajutorul tehnologiei Web Bluetooth</w:t>
+        <w:t xml:space="preserve">Controlarea propriu-zisă a </w:t>
+      </w:r>
+      <w:r>
+        <w:rPr>
+          <w:sz w:val="24"/>
+          <w:szCs w:val="24"/>
+          <w:lang w:val="en-GB"/>
+        </w:rPr>
+        <w:t>presiunii</w:t>
+      </w:r>
+      <w:r>
+        <w:rPr>
+          <w:sz w:val="24"/>
+          <w:szCs w:val="24"/>
+          <w:lang w:val="en-GB"/>
+        </w:rPr>
+        <w:t xml:space="preserve"> se realizează pe o pagină dedicată a site-ului, iar conectarea se realizează cu ajutorul tehnologiei Web Bluetooth</w:t>
       </w:r>
       <w:r>
         <w:rPr>
@@ -792,7 +808,7 @@
           <w:szCs w:val="24"/>
           <w:lang w:val="en-GB"/>
         </w:rPr>
-        <w:t xml:space="preserve">ntată </w:t>
+        <w:t xml:space="preserve">ntată această </w:t>
       </w:r>
       <w:r>
         <w:rPr>
@@ -801,7 +817,7 @@
           <w:lang w:val="en-GB"/>
         </w:rPr>
         <w:lastRenderedPageBreak/>
-        <w:t>această tehnologie</w:t>
+        <w:t>tehnologie</w:t>
       </w:r>
       <w:r>
         <w:rPr>
@@ -1274,25 +1290,7 @@
             <w:szCs w:val="24"/>
             <w:lang w:val="en-GB"/>
           </w:rPr>
-          <w:t>https://l</w:t>
-        </w:r>
-        <w:r>
-          <w:rPr>
-            <w:rStyle w:val="Hyperlink"/>
-            <w:sz w:val="24"/>
-            <w:szCs w:val="24"/>
-            <w:lang w:val="en-GB"/>
-          </w:rPr>
-          <w:t>o</w:t>
-        </w:r>
-        <w:r>
-          <w:rPr>
-            <w:rStyle w:val="Hyperlink"/>
-            <w:sz w:val="24"/>
-            <w:szCs w:val="24"/>
-            <w:lang w:val="en-GB"/>
-          </w:rPr>
-          <w:t>ginov-rocks.medium.com/how-to-make-a-web-app-for-your-own-bluetooth-low-energy-device-arduino-2af8d16fdbe8</w:t>
+          <w:t>https://loginov-rocks.medium.com/how-to-make-a-web-app-for-your-own-bluetooth-low-energy-device-arduino-2af8d16fdbe8</w:t>
         </w:r>
       </w:hyperlink>
     </w:p>
@@ -1312,6 +1310,28 @@
           <w:lang w:val="en-GB"/>
         </w:rPr>
         <w:t>Mulțumesc magazinului de biciclete CsaBike pentru componentele specifice pentru bicicletă, magazinului Domus Energy pentru cablurile pe care le-am primit și prietenilor care m-au ajutat cu imprimarea carcasei.</w:t>
+      </w:r>
+    </w:p>
+    <w:p>
+      <w:pPr>
+        <w:jc w:val="both"/>
+        <w:rPr>
+          <w:b/>
+          <w:bCs/>
+          <w:sz w:val="48"/>
+          <w:szCs w:val="48"/>
+          <w:lang w:val="en-GB"/>
+        </w:rPr>
+      </w:pPr>
+      <w:r>
+        <w:rPr>
+          <w:b/>
+          <w:bCs/>
+          <w:sz w:val="48"/>
+          <w:szCs w:val="48"/>
+          <w:lang w:val="en-GB"/>
+        </w:rPr>
+        <w:t>Surse</w:t>
       </w:r>
     </w:p>
     <w:sectPr>
